--- a/Báo cáo 1-5 nhóm 4.docx
+++ b/Báo cáo 1-5 nhóm 4.docx
@@ -899,27 +899,7 @@
                                 <w:sz w:val="32"/>
                                 <w:szCs w:val="32"/>
                               </w:rPr>
-                              <w:t xml:space="preserve">Giảng viên hướng </w:t>
-                            </w:r>
-                            <w:proofErr w:type="gramStart"/>
-                            <w:r>
-                              <w:rPr>
-                                <w:rFonts w:ascii="Times New Roman" w:hAnsi="Times New Roman" w:cs="Times New Roman"/>
-                                <w:b/>
-                                <w:sz w:val="32"/>
-                                <w:szCs w:val="32"/>
-                              </w:rPr>
-                              <w:t>dẫn :</w:t>
-                            </w:r>
-                            <w:proofErr w:type="gramEnd"/>
-                            <w:r>
-                              <w:rPr>
-                                <w:rFonts w:ascii="Times New Roman" w:hAnsi="Times New Roman" w:cs="Times New Roman"/>
-                                <w:b/>
-                                <w:sz w:val="32"/>
-                                <w:szCs w:val="32"/>
-                              </w:rPr>
-                              <w:t xml:space="preserve"> </w:t>
+                              <w:t xml:space="preserve">Giảng viên hướng dẫn : </w:t>
                             </w:r>
                             <w:r>
                               <w:rPr>
@@ -1171,19 +1151,11 @@
                                 <w:b/>
                               </w:rPr>
                             </w:pPr>
-                            <w:proofErr w:type="gramStart"/>
                             <w:r>
                               <w:rPr>
                                 <w:b/>
                               </w:rPr>
-                              <w:t>Lớp :</w:t>
-                            </w:r>
-                            <w:proofErr w:type="gramEnd"/>
-                            <w:r>
-                              <w:rPr>
-                                <w:b/>
-                              </w:rPr>
-                              <w:t xml:space="preserve"> 20VL</w:t>
+                              <w:t>Lớp : 20VL</w:t>
                             </w:r>
                           </w:p>
                           <w:p>
@@ -1678,16 +1650,8 @@
                               <w:rPr>
                                 <w:u w:val="single"/>
                               </w:rPr>
-                              <w:t xml:space="preserve">Giảng viên giảng </w:t>
+                              <w:t>Giảng viên giảng dạy :</w:t>
                             </w:r>
-                            <w:proofErr w:type="gramStart"/>
-                            <w:r>
-                              <w:rPr>
-                                <w:u w:val="single"/>
-                              </w:rPr>
-                              <w:t>dạy :</w:t>
-                            </w:r>
-                            <w:proofErr w:type="gramEnd"/>
                             <w:r>
                               <w:t xml:space="preserve">   Lương Thị Bích Phượng</w:t>
                             </w:r>
@@ -4762,27 +4726,7 @@
           <w:sz w:val="28"/>
           <w:szCs w:val="28"/>
         </w:rPr>
-        <w:t xml:space="preserve">Bình luận (Comments): Bạn có thể thêm bình luận trong mã nguồn HTML bằng </w:t>
-      </w:r>
-      <w:proofErr w:type="gramStart"/>
-      <w:r>
-        <w:rPr>
-          <w:rFonts w:ascii="Times New Roman" w:hAnsi="Times New Roman" w:cs="Times New Roman"/>
-          <w:color w:val="000000" w:themeColor="text1"/>
-          <w:sz w:val="28"/>
-          <w:szCs w:val="28"/>
-        </w:rPr>
-        <w:t>&lt;!--</w:t>
-      </w:r>
-      <w:proofErr w:type="gramEnd"/>
-      <w:r>
-        <w:rPr>
-          <w:rFonts w:ascii="Times New Roman" w:hAnsi="Times New Roman" w:cs="Times New Roman"/>
-          <w:color w:val="000000" w:themeColor="text1"/>
-          <w:sz w:val="28"/>
-          <w:szCs w:val="28"/>
-        </w:rPr>
-        <w:t xml:space="preserve"> và --&gt;.</w:t>
+        <w:t>Bình luận (Comments): Bạn có thể thêm bình luận trong mã nguồn HTML bằng &lt;!-- và --&gt;.</w:t>
       </w:r>
     </w:p>
     <w:p>
@@ -5797,27 +5741,7 @@
           <w:sz w:val="28"/>
           <w:szCs w:val="28"/>
         </w:rPr>
-        <w:t xml:space="preserve">Ví </w:t>
-      </w:r>
-      <w:proofErr w:type="gramStart"/>
-      <w:r>
-        <w:rPr>
-          <w:rFonts w:ascii="Times New Roman" w:hAnsi="Times New Roman" w:cs="Times New Roman"/>
-          <w:color w:val="000000" w:themeColor="text1"/>
-          <w:sz w:val="28"/>
-          <w:szCs w:val="28"/>
-        </w:rPr>
-        <w:t>dụ .body</w:t>
-      </w:r>
-      <w:proofErr w:type="gramEnd"/>
-      <w:r>
-        <w:rPr>
-          <w:rFonts w:ascii="Times New Roman" w:hAnsi="Times New Roman" w:cs="Times New Roman"/>
-          <w:color w:val="000000" w:themeColor="text1"/>
-          <w:sz w:val="28"/>
-          <w:szCs w:val="28"/>
-        </w:rPr>
-        <w:t>{}, .h1{},…</w:t>
+        <w:t>Ví dụ .body{}, .h1{},…</w:t>
       </w:r>
     </w:p>
     <w:p>
@@ -5848,19 +5772,21 @@
         <w:jc w:val="both"/>
         <w:rPr>
           <w:rFonts w:ascii="Times New Roman" w:hAnsi="Times New Roman" w:cs="Times New Roman"/>
-          <w:color w:val="000000" w:themeColor="text1"/>
-          <w:sz w:val="28"/>
-          <w:szCs w:val="28"/>
-        </w:rPr>
-      </w:pPr>
-      <w:r>
-        <w:rPr>
-          <w:rFonts w:ascii="Times New Roman" w:hAnsi="Times New Roman" w:cs="Times New Roman"/>
-          <w:color w:val="000000" w:themeColor="text1"/>
-          <w:sz w:val="28"/>
-          <w:szCs w:val="28"/>
-        </w:rPr>
-        <w:t>Ví dụ ta muốn thay đối style cho toàn bộ thẻ h1 trong website thì sẽ có đoạn CSS sau với vùng chọn h1.</w:t>
+          <w:b/>
+          <w:color w:val="000000" w:themeColor="text1"/>
+          <w:sz w:val="28"/>
+          <w:szCs w:val="28"/>
+        </w:rPr>
+      </w:pPr>
+      <w:r>
+        <w:rPr>
+          <w:rFonts w:ascii="Times New Roman" w:hAnsi="Times New Roman" w:cs="Times New Roman"/>
+          <w:b/>
+          <w:color w:val="000000" w:themeColor="text1"/>
+          <w:sz w:val="28"/>
+          <w:szCs w:val="28"/>
+        </w:rPr>
+        <w:t>b. Bộ chọn dựa vào ID</w:t>
       </w:r>
     </w:p>
     <w:p>
@@ -5877,46 +5803,11 @@
       <w:r>
         <w:rPr>
           <w:rFonts w:ascii="Times New Roman" w:hAnsi="Times New Roman" w:cs="Times New Roman"/>
-          <w:noProof/>
-          <w:color w:val="000000" w:themeColor="text1"/>
-          <w:sz w:val="28"/>
-          <w:szCs w:val="28"/>
-        </w:rPr>
-        <w:drawing>
-          <wp:inline distT="0" distB="0" distL="0" distR="0" wp14:anchorId="715E48B0" wp14:editId="4917799A">
-            <wp:extent cx="5943600" cy="2807970"/>
-            <wp:effectExtent l="0" t="0" r="0" b="0"/>
-            <wp:docPr id="151316228" name="Picture 1"/>
-            <wp:cNvGraphicFramePr>
-              <a:graphicFrameLocks xmlns:a="http://schemas.openxmlformats.org/drawingml/2006/main" noChangeAspect="1"/>
-            </wp:cNvGraphicFramePr>
-            <a:graphic xmlns:a="http://schemas.openxmlformats.org/drawingml/2006/main">
-              <a:graphicData uri="http://schemas.openxmlformats.org/drawingml/2006/picture">
-                <pic:pic xmlns:pic="http://schemas.openxmlformats.org/drawingml/2006/picture">
-                  <pic:nvPicPr>
-                    <pic:cNvPr id="151316228" name=""/>
-                    <pic:cNvPicPr/>
-                  </pic:nvPicPr>
-                  <pic:blipFill>
-                    <a:blip r:embed="rId23"/>
-                    <a:stretch>
-                      <a:fillRect/>
-                    </a:stretch>
-                  </pic:blipFill>
-                  <pic:spPr>
-                    <a:xfrm>
-                      <a:off x="0" y="0"/>
-                      <a:ext cx="5943600" cy="2807970"/>
-                    </a:xfrm>
-                    <a:prstGeom prst="rect">
-                      <a:avLst/>
-                    </a:prstGeom>
-                  </pic:spPr>
-                </pic:pic>
-              </a:graphicData>
-            </a:graphic>
-          </wp:inline>
-        </w:drawing>
+          <w:color w:val="000000" w:themeColor="text1"/>
+          <w:sz w:val="28"/>
+          <w:szCs w:val="28"/>
+        </w:rPr>
+        <w:t>Vùng chọn dựa vào ID (tên định danh) nghĩa là bạn có thể chọn một phần tử cụ thể dựa vào giá trị của thuộc tính id trong thẻ HTML. Sở dĩ vùng chọn id được sử dụng để chọn một phần tử cụ thể là vì trên một trang tài liệu HTML thì mỗi phần tử phải mang một id riêng biệt không trùng nhau.</w:t>
       </w:r>
     </w:p>
     <w:p>
@@ -5925,6 +5816,27 @@
         <w:jc w:val="both"/>
         <w:rPr>
           <w:rFonts w:ascii="Times New Roman" w:hAnsi="Times New Roman" w:cs="Times New Roman"/>
+          <w:color w:val="000000" w:themeColor="text1"/>
+          <w:sz w:val="28"/>
+          <w:szCs w:val="28"/>
+        </w:rPr>
+      </w:pPr>
+      <w:r>
+        <w:rPr>
+          <w:rFonts w:ascii="Times New Roman" w:hAnsi="Times New Roman" w:cs="Times New Roman"/>
+          <w:color w:val="000000" w:themeColor="text1"/>
+          <w:sz w:val="28"/>
+          <w:szCs w:val="28"/>
+        </w:rPr>
+        <w:t>Id được thiết lập dựa vào thuộc tính id trong thẻ HTML và bất cứ thẻ nào cũng có thể sử dụng id. Khi viết tên id vào CSS thì nó phải có dấu thăng (#tên-id) đặt trước tên id để phân biệt với các loại vùng chọn khác. Ví dụ:</w:t>
+      </w:r>
+    </w:p>
+    <w:p>
+      <w:pPr>
+        <w:spacing w:line="360" w:lineRule="auto"/>
+        <w:jc w:val="both"/>
+        <w:rPr>
+          <w:rFonts w:ascii="Times New Roman" w:hAnsi="Times New Roman" w:cs="Times New Roman"/>
           <w:b/>
           <w:color w:val="000000" w:themeColor="text1"/>
           <w:sz w:val="28"/>
@@ -5939,7 +5851,7 @@
           <w:sz w:val="28"/>
           <w:szCs w:val="28"/>
         </w:rPr>
-        <w:t>b. Bộ chọn dựa vào ID</w:t>
+        <w:t>c. Bộ chọn dựa vào Class</w:t>
       </w:r>
     </w:p>
     <w:p>
@@ -5960,7 +5872,7 @@
           <w:sz w:val="28"/>
           <w:szCs w:val="28"/>
         </w:rPr>
-        <w:t>Vùng chọn dựa vào ID (tên định danh) nghĩa là bạn có thể chọn một phần tử cụ thể dựa vào giá trị của thuộc tính id trong thẻ HTML. Sở dĩ vùng chọn id được sử dụng để chọn một phần tử cụ thể là vì trên một trang tài liệu HTML thì mỗi phần tử phải mang một id riêng biệt không trùng nhau.</w:t>
+        <w:t>Class (lớp) cũng rất được sử dụng phổ biến như id nhưng một điểm khác biệt của class là một class có thể được sử dụng cho nhiều phần tử trên một trang tài liệu HTML, còn id thì chỉ được sử dụng một lần duy nhất cho một phần tử.</w:t>
       </w:r>
     </w:p>
     <w:p>
@@ -5981,7 +5893,7 @@
           <w:sz w:val="28"/>
           <w:szCs w:val="28"/>
         </w:rPr>
-        <w:t>Id được thiết lập dựa vào thuộc tính id trong thẻ HTML và bất cứ thẻ nào cũng có thể sử dụng id. Khi viết tên id vào CSS thì nó phải có dấu thăng (#tên-id) đặt trước tên id để phân biệt với các loại vùng chọn khác. Ví dụ:</w:t>
+        <w:t xml:space="preserve">Class được khai báo trong một phần tử HTML bởi thuộc tính class như &lt;h1 class="tên-class"&gt;. Khi khai báo vùng chọn class trong CSS, thì tên class phải được đặt sau dấu chấm (.tên-class). Ví dụ </w:t>
       </w:r>
     </w:p>
     <w:p>
@@ -5995,50 +5907,50 @@
           <w:szCs w:val="28"/>
         </w:rPr>
       </w:pPr>
-      <w:r>
-        <w:rPr>
-          <w:rFonts w:ascii="Times New Roman" w:hAnsi="Times New Roman" w:cs="Times New Roman"/>
-          <w:noProof/>
+    </w:p>
+    <w:p>
+      <w:pPr>
+        <w:spacing w:line="360" w:lineRule="auto"/>
+        <w:jc w:val="both"/>
+        <w:rPr>
+          <w:rFonts w:ascii="Times New Roman" w:hAnsi="Times New Roman" w:cs="Times New Roman"/>
+          <w:b/>
+          <w:color w:val="000000" w:themeColor="text1"/>
+          <w:sz w:val="28"/>
+          <w:szCs w:val="28"/>
+        </w:rPr>
+      </w:pPr>
+      <w:r>
+        <w:rPr>
+          <w:rFonts w:ascii="Times New Roman" w:hAnsi="Times New Roman" w:cs="Times New Roman"/>
+          <w:b/>
+          <w:color w:val="000000" w:themeColor="text1"/>
+          <w:sz w:val="28"/>
+          <w:szCs w:val="28"/>
+        </w:rPr>
+        <w:t>d. Bộ chọn theo thứ cấp</w:t>
+      </w:r>
+    </w:p>
+    <w:p>
+      <w:pPr>
+        <w:spacing w:line="360" w:lineRule="auto"/>
+        <w:jc w:val="both"/>
+        <w:rPr>
+          <w:rFonts w:ascii="Times New Roman" w:hAnsi="Times New Roman" w:cs="Times New Roman"/>
+          <w:color w:val="000000" w:themeColor="text1"/>
+          <w:sz w:val="28"/>
+          <w:szCs w:val="28"/>
+        </w:rPr>
+      </w:pPr>
+      <w:r>
+        <w:rPr>
+          <w:rFonts w:ascii="Times New Roman" w:hAnsi="Times New Roman" w:cs="Times New Roman"/>
           <w:color w:val="000000" w:themeColor="text1"/>
           <w:sz w:val="28"/>
           <w:szCs w:val="28"/>
         </w:rPr>
         <w:lastRenderedPageBreak/>
-        <w:drawing>
-          <wp:inline distT="0" distB="0" distL="0" distR="0" wp14:anchorId="24A0F7EB" wp14:editId="4E53A639">
-            <wp:extent cx="5943600" cy="2909570"/>
-            <wp:effectExtent l="0" t="0" r="0" b="5080"/>
-            <wp:docPr id="492588636" name="Picture 1"/>
-            <wp:cNvGraphicFramePr>
-              <a:graphicFrameLocks xmlns:a="http://schemas.openxmlformats.org/drawingml/2006/main" noChangeAspect="1"/>
-            </wp:cNvGraphicFramePr>
-            <a:graphic xmlns:a="http://schemas.openxmlformats.org/drawingml/2006/main">
-              <a:graphicData uri="http://schemas.openxmlformats.org/drawingml/2006/picture">
-                <pic:pic xmlns:pic="http://schemas.openxmlformats.org/drawingml/2006/picture">
-                  <pic:nvPicPr>
-                    <pic:cNvPr id="492588636" name=""/>
-                    <pic:cNvPicPr/>
-                  </pic:nvPicPr>
-                  <pic:blipFill>
-                    <a:blip r:embed="rId24"/>
-                    <a:stretch>
-                      <a:fillRect/>
-                    </a:stretch>
-                  </pic:blipFill>
-                  <pic:spPr>
-                    <a:xfrm>
-                      <a:off x="0" y="0"/>
-                      <a:ext cx="5943600" cy="2909570"/>
-                    </a:xfrm>
-                    <a:prstGeom prst="rect">
-                      <a:avLst/>
-                    </a:prstGeom>
-                  </pic:spPr>
-                </pic:pic>
-              </a:graphicData>
-            </a:graphic>
-          </wp:inline>
-        </w:drawing>
+        <w:t>Kiểu vùng chọn này bạn cũng sẽ sử dụng rất thường xuyên, đặc biệt là khi tiến hành viết CSS cho website đó là chọn phần tử theo thứ cấp. Nghĩa là với vùng chọn này, bạn có thể chọn một phần tử con trong một phần tử mẹ nào đó.</w:t>
       </w:r>
     </w:p>
     <w:p>
@@ -6047,22 +5959,11 @@
         <w:jc w:val="both"/>
         <w:rPr>
           <w:rFonts w:ascii="Times New Roman" w:hAnsi="Times New Roman" w:cs="Times New Roman"/>
-          <w:b/>
-          <w:color w:val="000000" w:themeColor="text1"/>
-          <w:sz w:val="28"/>
-          <w:szCs w:val="28"/>
-        </w:rPr>
-      </w:pPr>
-      <w:r>
-        <w:rPr>
-          <w:rFonts w:ascii="Times New Roman" w:hAnsi="Times New Roman" w:cs="Times New Roman"/>
-          <w:b/>
-          <w:color w:val="000000" w:themeColor="text1"/>
-          <w:sz w:val="28"/>
-          <w:szCs w:val="28"/>
-        </w:rPr>
-        <w:t>c. Bộ chọn dựa vào Class</w:t>
-      </w:r>
+          <w:color w:val="000000" w:themeColor="text1"/>
+          <w:sz w:val="28"/>
+          <w:szCs w:val="28"/>
+        </w:rPr>
+      </w:pPr>
     </w:p>
     <w:p>
       <w:pPr>
@@ -6075,228 +5976,11 @@
           <w:szCs w:val="28"/>
         </w:rPr>
       </w:pPr>
-      <w:r>
-        <w:rPr>
-          <w:rFonts w:ascii="Times New Roman" w:hAnsi="Times New Roman" w:cs="Times New Roman"/>
-          <w:color w:val="000000" w:themeColor="text1"/>
-          <w:sz w:val="28"/>
-          <w:szCs w:val="28"/>
-        </w:rPr>
-        <w:t>Class (lớp) cũng rất được sử dụng phổ biến như id nhưng một điểm khác biệt của class là một class có thể được sử dụng cho nhiều phần tử trên một trang tài liệu HTML, còn id thì chỉ được sử dụng một lần duy nhất cho một phần tử.</w:t>
-      </w:r>
-    </w:p>
-    <w:p>
-      <w:pPr>
-        <w:spacing w:line="360" w:lineRule="auto"/>
-        <w:jc w:val="both"/>
-        <w:rPr>
-          <w:rFonts w:ascii="Times New Roman" w:hAnsi="Times New Roman" w:cs="Times New Roman"/>
-          <w:color w:val="000000" w:themeColor="text1"/>
-          <w:sz w:val="28"/>
-          <w:szCs w:val="28"/>
-        </w:rPr>
-      </w:pPr>
-      <w:r>
-        <w:rPr>
-          <w:rFonts w:ascii="Times New Roman" w:hAnsi="Times New Roman" w:cs="Times New Roman"/>
-          <w:color w:val="000000" w:themeColor="text1"/>
-          <w:sz w:val="28"/>
-          <w:szCs w:val="28"/>
-        </w:rPr>
-        <w:t xml:space="preserve">Class được khai báo trong một phần tử HTML bởi thuộc tính class như &lt;h1 class="tên-class"&gt;. Khi khai báo vùng chọn class trong CSS, thì tên class phải được đặt sau dấu chấm </w:t>
-      </w:r>
-      <w:proofErr w:type="gramStart"/>
-      <w:r>
-        <w:rPr>
-          <w:rFonts w:ascii="Times New Roman" w:hAnsi="Times New Roman" w:cs="Times New Roman"/>
-          <w:color w:val="000000" w:themeColor="text1"/>
-          <w:sz w:val="28"/>
-          <w:szCs w:val="28"/>
-        </w:rPr>
-        <w:t>(.tên</w:t>
-      </w:r>
-      <w:proofErr w:type="gramEnd"/>
-      <w:r>
-        <w:rPr>
-          <w:rFonts w:ascii="Times New Roman" w:hAnsi="Times New Roman" w:cs="Times New Roman"/>
-          <w:color w:val="000000" w:themeColor="text1"/>
-          <w:sz w:val="28"/>
-          <w:szCs w:val="28"/>
-        </w:rPr>
-        <w:t xml:space="preserve">-class). Ví dụ </w:t>
-      </w:r>
-    </w:p>
-    <w:p>
-      <w:pPr>
-        <w:spacing w:line="360" w:lineRule="auto"/>
-        <w:jc w:val="both"/>
-        <w:rPr>
-          <w:rFonts w:ascii="Times New Roman" w:hAnsi="Times New Roman" w:cs="Times New Roman"/>
-          <w:color w:val="000000" w:themeColor="text1"/>
-          <w:sz w:val="28"/>
-          <w:szCs w:val="28"/>
-        </w:rPr>
-      </w:pPr>
-      <w:r>
-        <w:rPr>
-          <w:rFonts w:ascii="Times New Roman" w:hAnsi="Times New Roman" w:cs="Times New Roman"/>
-          <w:noProof/>
-          <w:color w:val="000000" w:themeColor="text1"/>
-          <w:sz w:val="28"/>
-          <w:szCs w:val="28"/>
-        </w:rPr>
-        <w:lastRenderedPageBreak/>
-        <w:drawing>
-          <wp:inline distT="0" distB="0" distL="0" distR="0" wp14:anchorId="7A1CA6DB" wp14:editId="383A0AB5">
-            <wp:extent cx="5943600" cy="2922270"/>
-            <wp:effectExtent l="0" t="0" r="0" b="0"/>
-            <wp:docPr id="799806392" name="Picture 1"/>
-            <wp:cNvGraphicFramePr>
-              <a:graphicFrameLocks xmlns:a="http://schemas.openxmlformats.org/drawingml/2006/main" noChangeAspect="1"/>
-            </wp:cNvGraphicFramePr>
-            <a:graphic xmlns:a="http://schemas.openxmlformats.org/drawingml/2006/main">
-              <a:graphicData uri="http://schemas.openxmlformats.org/drawingml/2006/picture">
-                <pic:pic xmlns:pic="http://schemas.openxmlformats.org/drawingml/2006/picture">
-                  <pic:nvPicPr>
-                    <pic:cNvPr id="799806392" name=""/>
-                    <pic:cNvPicPr/>
-                  </pic:nvPicPr>
-                  <pic:blipFill>
-                    <a:blip r:embed="rId25"/>
-                    <a:stretch>
-                      <a:fillRect/>
-                    </a:stretch>
-                  </pic:blipFill>
-                  <pic:spPr>
-                    <a:xfrm>
-                      <a:off x="0" y="0"/>
-                      <a:ext cx="5943600" cy="2922270"/>
-                    </a:xfrm>
-                    <a:prstGeom prst="rect">
-                      <a:avLst/>
-                    </a:prstGeom>
-                  </pic:spPr>
-                </pic:pic>
-              </a:graphicData>
-            </a:graphic>
-          </wp:inline>
-        </w:drawing>
-      </w:r>
-    </w:p>
-    <w:p>
-      <w:pPr>
-        <w:spacing w:line="360" w:lineRule="auto"/>
-        <w:jc w:val="both"/>
-        <w:rPr>
-          <w:rFonts w:ascii="Times New Roman" w:hAnsi="Times New Roman" w:cs="Times New Roman"/>
-          <w:b/>
-          <w:color w:val="000000" w:themeColor="text1"/>
-          <w:sz w:val="28"/>
-          <w:szCs w:val="28"/>
-        </w:rPr>
-      </w:pPr>
-      <w:r>
-        <w:rPr>
-          <w:rFonts w:ascii="Times New Roman" w:hAnsi="Times New Roman" w:cs="Times New Roman"/>
-          <w:b/>
-          <w:color w:val="000000" w:themeColor="text1"/>
-          <w:sz w:val="28"/>
-          <w:szCs w:val="28"/>
-        </w:rPr>
-        <w:t>d. Bộ chọn theo thứ cấp</w:t>
-      </w:r>
-    </w:p>
-    <w:p>
-      <w:pPr>
-        <w:spacing w:line="360" w:lineRule="auto"/>
-        <w:jc w:val="both"/>
-        <w:rPr>
-          <w:rFonts w:ascii="Times New Roman" w:hAnsi="Times New Roman" w:cs="Times New Roman"/>
-          <w:color w:val="000000" w:themeColor="text1"/>
-          <w:sz w:val="28"/>
-          <w:szCs w:val="28"/>
-        </w:rPr>
-      </w:pPr>
-      <w:r>
-        <w:rPr>
-          <w:rFonts w:ascii="Times New Roman" w:hAnsi="Times New Roman" w:cs="Times New Roman"/>
-          <w:color w:val="000000" w:themeColor="text1"/>
-          <w:sz w:val="28"/>
-          <w:szCs w:val="28"/>
-        </w:rPr>
-        <w:t>Kiểu vùng chọn này bạn cũng sẽ sử dụng rất thường xuyên, đặc biệt là khi tiến hành viết CSS cho website đó là chọn phần tử theo thứ cấp. Nghĩa là với vùng chọn này, bạn có thể chọn một phần tử con trong một phần tử mẹ nào đó.</w:t>
-      </w:r>
-    </w:p>
-    <w:p>
-      <w:pPr>
-        <w:spacing w:line="360" w:lineRule="auto"/>
-        <w:jc w:val="both"/>
-        <w:rPr>
-          <w:rFonts w:ascii="Times New Roman" w:hAnsi="Times New Roman" w:cs="Times New Roman"/>
-          <w:color w:val="000000" w:themeColor="text1"/>
-          <w:sz w:val="28"/>
-          <w:szCs w:val="28"/>
-        </w:rPr>
-      </w:pPr>
-      <w:r>
-        <w:rPr>
-          <w:rFonts w:ascii="Times New Roman" w:hAnsi="Times New Roman" w:cs="Times New Roman"/>
-          <w:noProof/>
-          <w:color w:val="000000" w:themeColor="text1"/>
-          <w:sz w:val="28"/>
-          <w:szCs w:val="28"/>
-        </w:rPr>
-        <w:drawing>
-          <wp:inline distT="0" distB="0" distL="0" distR="0" wp14:anchorId="25B99201" wp14:editId="5B22F871">
-            <wp:extent cx="5943600" cy="2070735"/>
-            <wp:effectExtent l="0" t="0" r="0" b="5715"/>
-            <wp:docPr id="952592183" name="Picture 1"/>
-            <wp:cNvGraphicFramePr>
-              <a:graphicFrameLocks xmlns:a="http://schemas.openxmlformats.org/drawingml/2006/main" noChangeAspect="1"/>
-            </wp:cNvGraphicFramePr>
-            <a:graphic xmlns:a="http://schemas.openxmlformats.org/drawingml/2006/main">
-              <a:graphicData uri="http://schemas.openxmlformats.org/drawingml/2006/picture">
-                <pic:pic xmlns:pic="http://schemas.openxmlformats.org/drawingml/2006/picture">
-                  <pic:nvPicPr>
-                    <pic:cNvPr id="952592183" name=""/>
-                    <pic:cNvPicPr/>
-                  </pic:nvPicPr>
-                  <pic:blipFill>
-                    <a:blip r:embed="rId26"/>
-                    <a:stretch>
-                      <a:fillRect/>
-                    </a:stretch>
-                  </pic:blipFill>
-                  <pic:spPr>
-                    <a:xfrm>
-                      <a:off x="0" y="0"/>
-                      <a:ext cx="5943600" cy="2070735"/>
-                    </a:xfrm>
-                    <a:prstGeom prst="rect">
-                      <a:avLst/>
-                    </a:prstGeom>
-                  </pic:spPr>
-                </pic:pic>
-              </a:graphicData>
-            </a:graphic>
-          </wp:inline>
-        </w:drawing>
-      </w:r>
-    </w:p>
-    <w:p>
-      <w:pPr>
-        <w:spacing w:line="360" w:lineRule="auto"/>
-        <w:jc w:val="both"/>
-        <w:rPr>
-          <w:rFonts w:ascii="Times New Roman" w:hAnsi="Times New Roman" w:cs="Times New Roman"/>
-          <w:color w:val="000000" w:themeColor="text1"/>
-          <w:sz w:val="28"/>
-          <w:szCs w:val="28"/>
-        </w:rPr>
-      </w:pPr>
-    </w:p>
-    <w:bookmarkStart w:id="7" w:name="_MON_1756213467"/>
-    <w:bookmarkEnd w:id="7"/>
+      <w:bookmarkStart w:id="7" w:name="_GoBack"/>
+      <w:bookmarkEnd w:id="7"/>
+    </w:p>
+    <w:bookmarkStart w:id="8" w:name="_MON_1756213467"/>
+    <w:bookmarkEnd w:id="8"/>
     <w:p>
       <w:pPr>
         <w:spacing w:line="360" w:lineRule="auto"/>
@@ -6335,10 +6019,10 @@
             <v:path o:extrusionok="f" gradientshapeok="t" o:connecttype="rect"/>
             <o:lock v:ext="edit" aspectratio="t"/>
           </v:shapetype>
-          <v:shape id="_x0000_i1025" type="#_x0000_t75" style="width:456.45pt;height:514.85pt" o:ole="">
-            <v:imagedata r:id="rId27" o:title=""/>
+          <v:shape id="_x0000_i1025" type="#_x0000_t75" style="width:456pt;height:514.8pt" o:ole="">
+            <v:imagedata r:id="rId23" o:title=""/>
           </v:shape>
-          <o:OLEObject Type="Embed" ProgID="Excel.Sheet.12" ShapeID="_x0000_i1025" DrawAspect="Content" ObjectID="_1757081489" r:id="rId28"/>
+          <o:OLEObject Type="Embed" ProgID="Excel.Sheet.12" ShapeID="_x0000_i1025" DrawAspect="Content" ObjectID="_1757913209" r:id="rId24"/>
         </w:object>
       </w:r>
     </w:p>
@@ -6353,8 +6037,8 @@
           <w:szCs w:val="28"/>
         </w:rPr>
       </w:pPr>
-      <w:bookmarkStart w:id="8" w:name="_Toc146308038"/>
-      <w:bookmarkStart w:id="9" w:name="_Toc146468303"/>
+      <w:bookmarkStart w:id="9" w:name="_Toc146308038"/>
+      <w:bookmarkStart w:id="10" w:name="_Toc146468303"/>
       <w:r>
         <w:rPr>
           <w:rFonts w:ascii="Times New Roman" w:hAnsi="Times New Roman" w:cs="Times New Roman"/>
@@ -6388,8 +6072,8 @@
         </w:rPr>
         <w:t>Thử nghiệm với các thuộc tính CSS cơ bản như font chữ, màu sắc, độ rộng và chiều cao.</w:t>
       </w:r>
-      <w:bookmarkEnd w:id="8"/>
       <w:bookmarkEnd w:id="9"/>
+      <w:bookmarkEnd w:id="10"/>
     </w:p>
     <w:p>
       <w:pPr>
@@ -6975,13 +6659,13 @@
       <w:pPr>
         <w:pStyle w:val="Heading1"/>
       </w:pPr>
-      <w:bookmarkStart w:id="10" w:name="_Toc146308039"/>
-      <w:bookmarkStart w:id="11" w:name="_Toc146468304"/>
+      <w:bookmarkStart w:id="11" w:name="_Toc146308039"/>
+      <w:bookmarkStart w:id="12" w:name="_Toc146468304"/>
       <w:r>
         <w:t>3. JavaScript Cơ bản</w:t>
       </w:r>
-      <w:bookmarkEnd w:id="10"/>
       <w:bookmarkEnd w:id="11"/>
+      <w:bookmarkEnd w:id="12"/>
       <w:r>
         <w:t xml:space="preserve"> </w:t>
       </w:r>
@@ -6996,8 +6680,8 @@
           <w:szCs w:val="28"/>
         </w:rPr>
       </w:pPr>
-      <w:bookmarkStart w:id="12" w:name="_Toc146308040"/>
-      <w:bookmarkStart w:id="13" w:name="_Toc146468305"/>
+      <w:bookmarkStart w:id="13" w:name="_Toc146308040"/>
+      <w:bookmarkStart w:id="14" w:name="_Toc146468305"/>
       <w:r>
         <w:rPr>
           <w:rFonts w:ascii="Times New Roman" w:hAnsi="Times New Roman" w:cs="Times New Roman"/>
@@ -7007,8 +6691,8 @@
         </w:rPr>
         <w:t>3.1. Giới thiệu cú pháp JavaScript cơ bản</w:t>
       </w:r>
-      <w:bookmarkEnd w:id="12"/>
       <w:bookmarkEnd w:id="13"/>
+      <w:bookmarkEnd w:id="14"/>
       <w:r>
         <w:rPr>
           <w:rFonts w:ascii="Times New Roman" w:hAnsi="Times New Roman" w:cs="Times New Roman"/>
@@ -7398,27 +7082,7 @@
           <w:sz w:val="28"/>
           <w:szCs w:val="28"/>
         </w:rPr>
-        <w:t>let: từ khóa này giúp cho biến chỉ có thể được truy xuất bên trong phạm vi block quanh nó (block được định nghĩa bởi dấu ngoặc nhọn {</w:t>
-      </w:r>
-      <w:proofErr w:type="gramStart"/>
-      <w:r>
-        <w:rPr>
-          <w:rFonts w:ascii="Times New Roman" w:hAnsi="Times New Roman" w:cs="Times New Roman"/>
-          <w:color w:val="000000" w:themeColor="text1"/>
-          <w:sz w:val="28"/>
-          <w:szCs w:val="28"/>
-        </w:rPr>
-        <w:t>} )</w:t>
-      </w:r>
-      <w:proofErr w:type="gramEnd"/>
-      <w:r>
-        <w:rPr>
-          <w:rFonts w:ascii="Times New Roman" w:hAnsi="Times New Roman" w:cs="Times New Roman"/>
-          <w:color w:val="000000" w:themeColor="text1"/>
-          <w:sz w:val="28"/>
-          <w:szCs w:val="28"/>
-        </w:rPr>
-        <w:t>.</w:t>
+        <w:t>let: từ khóa này giúp cho biến chỉ có thể được truy xuất bên trong phạm vi block quanh nó (block được định nghĩa bởi dấu ngoặc nhọn {} ).</w:t>
       </w:r>
     </w:p>
     <w:p>
@@ -7724,7 +7388,7 @@
                     </pic:cNvPicPr>
                   </pic:nvPicPr>
                   <pic:blipFill>
-                    <a:blip r:embed="rId29">
+                    <a:blip r:embed="rId25">
                       <a:extLst>
                         <a:ext uri="{28A0092B-C50C-407E-A947-70E740481C1C}">
                           <a14:useLocalDpi xmlns:a14="http://schemas.microsoft.com/office/drawing/2010/main" val="0"/>
@@ -7764,8 +7428,8 @@
           <w:szCs w:val="28"/>
         </w:rPr>
       </w:pPr>
-      <w:bookmarkStart w:id="14" w:name="_Toc146308041"/>
-      <w:bookmarkStart w:id="15" w:name="_Toc146468306"/>
+      <w:bookmarkStart w:id="15" w:name="_Toc146308041"/>
+      <w:bookmarkStart w:id="16" w:name="_Toc146468306"/>
       <w:r>
         <w:rPr>
           <w:rFonts w:ascii="Times New Roman" w:hAnsi="Times New Roman" w:cs="Times New Roman"/>
@@ -7774,32 +7438,10 @@
           <w:sz w:val="28"/>
           <w:szCs w:val="28"/>
         </w:rPr>
-        <w:t xml:space="preserve">3.2. Hướng dẫn tạo </w:t>
-      </w:r>
-      <w:proofErr w:type="gramStart"/>
-      <w:r>
-        <w:rPr>
-          <w:rFonts w:ascii="Times New Roman" w:hAnsi="Times New Roman" w:cs="Times New Roman"/>
-          <w:b/>
-          <w:color w:val="000000" w:themeColor="text1"/>
-          <w:sz w:val="28"/>
-          <w:szCs w:val="28"/>
-        </w:rPr>
-        <w:t>biến ,</w:t>
-      </w:r>
-      <w:proofErr w:type="gramEnd"/>
-      <w:r>
-        <w:rPr>
-          <w:rFonts w:ascii="Times New Roman" w:hAnsi="Times New Roman" w:cs="Times New Roman"/>
-          <w:b/>
-          <w:color w:val="000000" w:themeColor="text1"/>
-          <w:sz w:val="28"/>
-          <w:szCs w:val="28"/>
-        </w:rPr>
-        <w:t xml:space="preserve"> hàm và sử dụng sự kiện</w:t>
-      </w:r>
-      <w:bookmarkEnd w:id="14"/>
+        <w:t>3.2. Hướng dẫn tạo biến , hàm và sử dụng sự kiện</w:t>
+      </w:r>
       <w:bookmarkEnd w:id="15"/>
+      <w:bookmarkEnd w:id="16"/>
       <w:r>
         <w:rPr>
           <w:rFonts w:ascii="Times New Roman" w:hAnsi="Times New Roman" w:cs="Times New Roman"/>
@@ -8112,19 +7754,8 @@
           <w:sz w:val="28"/>
           <w:szCs w:val="28"/>
         </w:rPr>
-        <w:t xml:space="preserve">Lấy ví dụ về một phần bài tập nhóm làm ví dụ ta </w:t>
-      </w:r>
-      <w:proofErr w:type="gramStart"/>
-      <w:r>
-        <w:rPr>
-          <w:rFonts w:ascii="Times New Roman" w:hAnsi="Times New Roman" w:cs="Times New Roman"/>
-          <w:color w:val="000000" w:themeColor="text1"/>
-          <w:sz w:val="28"/>
-          <w:szCs w:val="28"/>
-        </w:rPr>
-        <w:t>có :</w:t>
-      </w:r>
-      <w:proofErr w:type="gramEnd"/>
+        <w:t>Lấy ví dụ về một phần bài tập nhóm làm ví dụ ta có :</w:t>
+      </w:r>
     </w:p>
     <w:p>
       <w:pPr>
@@ -8166,7 +7797,7 @@
                     <pic:cNvPicPr/>
                   </pic:nvPicPr>
                   <pic:blipFill>
-                    <a:blip r:embed="rId30"/>
+                    <a:blip r:embed="rId26"/>
                     <a:stretch>
                       <a:fillRect/>
                     </a:stretch>
@@ -8370,31 +8001,7 @@
           <w:szCs w:val="28"/>
           <w14:ligatures w14:val="none"/>
         </w:rPr>
-        <w:t>                      &lt;img src="${</w:t>
-      </w:r>
-      <w:proofErr w:type="gramStart"/>
-      <w:r>
-        <w:rPr>
-          <w:rFonts w:ascii="Times New Roman" w:eastAsia="Times New Roman" w:hAnsi="Times New Roman" w:cs="Times New Roman"/>
-          <w:color w:val="000000" w:themeColor="text1"/>
-          <w:kern w:val="0"/>
-          <w:sz w:val="28"/>
-          <w:szCs w:val="28"/>
-          <w14:ligatures w14:val="none"/>
-        </w:rPr>
-        <w:t>song.image</w:t>
-      </w:r>
-      <w:proofErr w:type="gramEnd"/>
-      <w:r>
-        <w:rPr>
-          <w:rFonts w:ascii="Times New Roman" w:eastAsia="Times New Roman" w:hAnsi="Times New Roman" w:cs="Times New Roman"/>
-          <w:color w:val="000000" w:themeColor="text1"/>
-          <w:kern w:val="0"/>
-          <w:sz w:val="28"/>
-          <w:szCs w:val="28"/>
-          <w14:ligatures w14:val="none"/>
-        </w:rPr>
-        <w:t>}" class="rounded-3 img-fluid" style="object-fit: cover; width: 200px; height: 200px;"&gt;</w:t>
+        <w:t>                      &lt;img src="${song.image}" class="rounded-3 img-fluid" style="object-fit: cover; width: 200px; height: 200px;"&gt;</w:t>
       </w:r>
     </w:p>
     <w:p>
@@ -8475,31 +8082,7 @@
           <w:szCs w:val="28"/>
           <w14:ligatures w14:val="none"/>
         </w:rPr>
-        <w:t>                            &lt;i class="h1 bi bi-play" style="left: 50</w:t>
-      </w:r>
-      <w:proofErr w:type="gramStart"/>
-      <w:r>
-        <w:rPr>
-          <w:rFonts w:ascii="Times New Roman" w:eastAsia="Times New Roman" w:hAnsi="Times New Roman" w:cs="Times New Roman"/>
-          <w:color w:val="000000" w:themeColor="text1"/>
-          <w:kern w:val="0"/>
-          <w:sz w:val="28"/>
-          <w:szCs w:val="28"/>
-          <w14:ligatures w14:val="none"/>
-        </w:rPr>
-        <w:t>%;top</w:t>
-      </w:r>
-      <w:proofErr w:type="gramEnd"/>
-      <w:r>
-        <w:rPr>
-          <w:rFonts w:ascii="Times New Roman" w:eastAsia="Times New Roman" w:hAnsi="Times New Roman" w:cs="Times New Roman"/>
-          <w:color w:val="000000" w:themeColor="text1"/>
-          <w:kern w:val="0"/>
-          <w:sz w:val="28"/>
-          <w:szCs w:val="28"/>
-          <w14:ligatures w14:val="none"/>
-        </w:rPr>
-        <w:t>: 50%; position: absolute; transform: translate(-50%, -50%);"&gt;&lt;/i&gt;</w:t>
+        <w:t>                            &lt;i class="h1 bi bi-play" style="left: 50%;top: 50%; position: absolute; transform: translate(-50%, -50%);"&gt;&lt;/i&gt;</w:t>
       </w:r>
     </w:p>
     <w:p>
@@ -8662,31 +8245,7 @@
           <w:szCs w:val="28"/>
           <w14:ligatures w14:val="none"/>
         </w:rPr>
-        <w:t>                        ${</w:t>
-      </w:r>
-      <w:proofErr w:type="gramStart"/>
-      <w:r>
-        <w:rPr>
-          <w:rFonts w:ascii="Times New Roman" w:eastAsia="Times New Roman" w:hAnsi="Times New Roman" w:cs="Times New Roman"/>
-          <w:color w:val="000000" w:themeColor="text1"/>
-          <w:kern w:val="0"/>
-          <w:sz w:val="28"/>
-          <w:szCs w:val="28"/>
-          <w14:ligatures w14:val="none"/>
-        </w:rPr>
-        <w:t>song.title</w:t>
-      </w:r>
-      <w:proofErr w:type="gramEnd"/>
-      <w:r>
-        <w:rPr>
-          <w:rFonts w:ascii="Times New Roman" w:eastAsia="Times New Roman" w:hAnsi="Times New Roman" w:cs="Times New Roman"/>
-          <w:color w:val="000000" w:themeColor="text1"/>
-          <w:kern w:val="0"/>
-          <w:sz w:val="28"/>
-          <w:szCs w:val="28"/>
-          <w14:ligatures w14:val="none"/>
-        </w:rPr>
-        <w:t>}</w:t>
+        <w:t>                        ${song.title}</w:t>
       </w:r>
     </w:p>
     <w:p>
@@ -8740,31 +8299,7 @@
           <w:szCs w:val="28"/>
           <w14:ligatures w14:val="none"/>
         </w:rPr>
-        <w:t>                    &lt;small class="text-white"&gt;${</w:t>
-      </w:r>
-      <w:proofErr w:type="gramStart"/>
-      <w:r>
-        <w:rPr>
-          <w:rFonts w:ascii="Times New Roman" w:eastAsia="Times New Roman" w:hAnsi="Times New Roman" w:cs="Times New Roman"/>
-          <w:color w:val="000000" w:themeColor="text1"/>
-          <w:kern w:val="0"/>
-          <w:sz w:val="28"/>
-          <w:szCs w:val="28"/>
-          <w14:ligatures w14:val="none"/>
-        </w:rPr>
-        <w:t>song.artist</w:t>
-      </w:r>
-      <w:proofErr w:type="gramEnd"/>
-      <w:r>
-        <w:rPr>
-          <w:rFonts w:ascii="Times New Roman" w:eastAsia="Times New Roman" w:hAnsi="Times New Roman" w:cs="Times New Roman"/>
-          <w:color w:val="000000" w:themeColor="text1"/>
-          <w:kern w:val="0"/>
-          <w:sz w:val="28"/>
-          <w:szCs w:val="28"/>
-          <w14:ligatures w14:val="none"/>
-        </w:rPr>
-        <w:t>}&lt;/small&gt;</w:t>
+        <w:t>                    &lt;small class="text-white"&gt;${song.artist}&lt;/small&gt;</w:t>
       </w:r>
     </w:p>
     <w:p>
@@ -8913,8 +8448,8 @@
           <w:szCs w:val="28"/>
         </w:rPr>
       </w:pPr>
-      <w:bookmarkStart w:id="16" w:name="_Toc146308042"/>
-      <w:bookmarkStart w:id="17" w:name="_Toc146468307"/>
+      <w:bookmarkStart w:id="17" w:name="_Toc146308042"/>
+      <w:bookmarkStart w:id="18" w:name="_Toc146468307"/>
       <w:r>
         <w:rPr>
           <w:rFonts w:ascii="Times New Roman" w:hAnsi="Times New Roman" w:cs="Times New Roman"/>
@@ -8925,8 +8460,8 @@
         </w:rPr>
         <w:t>3.3. Tạo các ví dụ đơn giản như hiển thị thông báo khi nút được nhấn.</w:t>
       </w:r>
-      <w:bookmarkEnd w:id="16"/>
       <w:bookmarkEnd w:id="17"/>
+      <w:bookmarkEnd w:id="18"/>
     </w:p>
     <w:p>
       <w:pPr>
@@ -8965,7 +8500,7 @@
                     <pic:cNvPicPr/>
                   </pic:nvPicPr>
                   <pic:blipFill rotWithShape="1">
-                    <a:blip r:embed="rId31"/>
+                    <a:blip r:embed="rId27"/>
                     <a:srcRect b="7330"/>
                     <a:stretch/>
                   </pic:blipFill>
@@ -9052,7 +8587,7 @@
                     <pic:cNvPicPr/>
                   </pic:nvPicPr>
                   <pic:blipFill>
-                    <a:blip r:embed="rId32"/>
+                    <a:blip r:embed="rId28"/>
                     <a:stretch>
                       <a:fillRect/>
                     </a:stretch>
@@ -9077,16 +8612,16 @@
       <w:pPr>
         <w:pStyle w:val="Heading1"/>
       </w:pPr>
-      <w:bookmarkStart w:id="18" w:name="_Toc146308043"/>
-      <w:bookmarkStart w:id="19" w:name="_Toc146468308"/>
+      <w:bookmarkStart w:id="19" w:name="_Toc146308043"/>
+      <w:bookmarkStart w:id="20" w:name="_Toc146468308"/>
       <w:r>
         <w:t xml:space="preserve">4. HTML </w:t>
       </w:r>
       <w:r>
         <w:t xml:space="preserve"> Forms và Input Elements</w:t>
       </w:r>
-      <w:bookmarkEnd w:id="18"/>
       <w:bookmarkEnd w:id="19"/>
+      <w:bookmarkEnd w:id="20"/>
     </w:p>
     <w:p>
       <w:pPr>
@@ -9099,8 +8634,8 @@
           <w:szCs w:val="28"/>
         </w:rPr>
       </w:pPr>
-      <w:bookmarkStart w:id="20" w:name="_Toc146308044"/>
-      <w:bookmarkStart w:id="21" w:name="_Toc146468309"/>
+      <w:bookmarkStart w:id="21" w:name="_Toc146308044"/>
+      <w:bookmarkStart w:id="22" w:name="_Toc146468309"/>
       <w:r>
         <w:rPr>
           <w:rFonts w:ascii="Times New Roman" w:hAnsi="Times New Roman" w:cs="Times New Roman"/>
@@ -9131,8 +8666,8 @@
         </w:rPr>
         <w:t>văn bản, ô chọn, và nút gửi.</w:t>
       </w:r>
-      <w:bookmarkEnd w:id="20"/>
       <w:bookmarkEnd w:id="21"/>
+      <w:bookmarkEnd w:id="22"/>
     </w:p>
     <w:p>
       <w:pPr>
@@ -9174,7 +8709,7 @@
                     <pic:cNvPicPr/>
                   </pic:nvPicPr>
                   <pic:blipFill>
-                    <a:blip r:embed="rId33"/>
+                    <a:blip r:embed="rId29"/>
                     <a:stretch>
                       <a:fillRect/>
                     </a:stretch>
@@ -9227,27 +8762,7 @@
           <w:szCs w:val="28"/>
         </w:rPr>
         <w:lastRenderedPageBreak/>
-        <w:t xml:space="preserve">như trường nhập văn bản, hộp kiểm, nút radio, nút </w:t>
-      </w:r>
-      <w:proofErr w:type="gramStart"/>
-      <w:r>
-        <w:rPr>
-          <w:rFonts w:ascii="Times New Roman" w:hAnsi="Times New Roman" w:cs="Times New Roman"/>
-          <w:color w:val="000000" w:themeColor="text1"/>
-          <w:sz w:val="28"/>
-          <w:szCs w:val="28"/>
-        </w:rPr>
-        <w:t>gửi,v</w:t>
-      </w:r>
-      <w:proofErr w:type="gramEnd"/>
-      <w:r>
-        <w:rPr>
-          <w:rFonts w:ascii="Times New Roman" w:hAnsi="Times New Roman" w:cs="Times New Roman"/>
-          <w:color w:val="000000" w:themeColor="text1"/>
-          <w:sz w:val="28"/>
-          <w:szCs w:val="28"/>
-        </w:rPr>
-        <w:t>.v…</w:t>
+        <w:t>như trường nhập văn bản, hộp kiểm, nút radio, nút gửi,v.v…</w:t>
       </w:r>
       <w:r>
         <w:rPr>
@@ -9335,27 +8850,7 @@
           <w:sz w:val="28"/>
           <w:szCs w:val="28"/>
         </w:rPr>
-        <w:t xml:space="preserve">    </w:t>
-      </w:r>
-      <w:proofErr w:type="gramStart"/>
-      <w:r>
-        <w:rPr>
-          <w:rFonts w:ascii="Times New Roman" w:hAnsi="Times New Roman" w:cs="Times New Roman"/>
-          <w:color w:val="000000" w:themeColor="text1"/>
-          <w:sz w:val="28"/>
-          <w:szCs w:val="28"/>
-        </w:rPr>
-        <w:t>&lt;!--</w:t>
-      </w:r>
-      <w:proofErr w:type="gramEnd"/>
-      <w:r>
-        <w:rPr>
-          <w:rFonts w:ascii="Times New Roman" w:hAnsi="Times New Roman" w:cs="Times New Roman"/>
-          <w:color w:val="000000" w:themeColor="text1"/>
-          <w:sz w:val="28"/>
-          <w:szCs w:val="28"/>
-        </w:rPr>
-        <w:t>Các phần tử form--&gt;</w:t>
+        <w:t xml:space="preserve">    &lt;!--Các phần tử form--&gt;</w:t>
       </w:r>
     </w:p>
     <w:p>
@@ -11467,8 +10962,8 @@
           <w:szCs w:val="28"/>
         </w:rPr>
       </w:pPr>
-      <w:bookmarkStart w:id="22" w:name="_Toc146308045"/>
-      <w:bookmarkStart w:id="23" w:name="_Toc146468310"/>
+      <w:bookmarkStart w:id="23" w:name="_Toc146308045"/>
+      <w:bookmarkStart w:id="24" w:name="_Toc146468310"/>
       <w:r>
         <w:rPr>
           <w:rFonts w:ascii="Times New Roman" w:hAnsi="Times New Roman" w:cs="Times New Roman"/>
@@ -11479,8 +10974,8 @@
         </w:rPr>
         <w:t>4.2. Tạo kiểu cho biểu mẫu bằng CSS.</w:t>
       </w:r>
-      <w:bookmarkEnd w:id="22"/>
       <w:bookmarkEnd w:id="23"/>
+      <w:bookmarkEnd w:id="24"/>
     </w:p>
     <w:p>
       <w:pPr>
@@ -11675,7 +11170,7 @@
                     <pic:cNvPicPr/>
                   </pic:nvPicPr>
                   <pic:blipFill>
-                    <a:blip r:embed="rId34"/>
+                    <a:blip r:embed="rId30"/>
                     <a:stretch>
                       <a:fillRect/>
                     </a:stretch>
@@ -12135,9 +11630,70 @@
           <w:sz w:val="28"/>
           <w:szCs w:val="28"/>
         </w:rPr>
-        <w:t>padding-</w:t>
-      </w:r>
-      <w:proofErr w:type="gramStart"/>
+        <w:t>padding-left</w:t>
+      </w:r>
+      <w:r>
+        <w:rPr>
+          <w:rFonts w:ascii="Times New Roman" w:hAnsi="Times New Roman" w:cs="Times New Roman"/>
+          <w:color w:val="000000" w:themeColor="text1"/>
+          <w:sz w:val="28"/>
+          <w:szCs w:val="28"/>
+        </w:rPr>
+        <w:t xml:space="preserve">  để dành khoảng trống cho biểu tượ</w:t>
+      </w:r>
+      <w:r>
+        <w:rPr>
+          <w:rFonts w:ascii="Times New Roman" w:hAnsi="Times New Roman" w:cs="Times New Roman"/>
+          <w:color w:val="000000" w:themeColor="text1"/>
+          <w:sz w:val="28"/>
+          <w:szCs w:val="28"/>
+        </w:rPr>
+        <w:t>ng:</w:t>
+      </w:r>
+    </w:p>
+    <w:p>
+      <w:pPr>
+        <w:spacing w:before="30" w:after="30" w:line="360" w:lineRule="auto"/>
+        <w:ind w:left="397" w:right="397"/>
+        <w:jc w:val="both"/>
+        <w:rPr>
+          <w:rFonts w:ascii="Times New Roman" w:hAnsi="Times New Roman" w:cs="Times New Roman"/>
+          <w:color w:val="000000" w:themeColor="text1"/>
+          <w:sz w:val="28"/>
+          <w:szCs w:val="28"/>
+        </w:rPr>
+      </w:pPr>
+      <w:r>
+        <w:rPr>
+          <w:rFonts w:ascii="Times New Roman" w:hAnsi="Times New Roman" w:cs="Times New Roman"/>
+          <w:color w:val="000000" w:themeColor="text1"/>
+          <w:sz w:val="28"/>
+          <w:szCs w:val="28"/>
+        </w:rPr>
+        <w:t xml:space="preserve">- Thêm hiệu ứng tìm kiếm cho trường đầu vào: </w:t>
+      </w:r>
+    </w:p>
+    <w:p>
+      <w:pPr>
+        <w:spacing w:before="30" w:after="30" w:line="360" w:lineRule="auto"/>
+        <w:ind w:left="397" w:right="397"/>
+        <w:jc w:val="both"/>
+        <w:rPr>
+          <w:rFonts w:ascii="Times New Roman" w:hAnsi="Times New Roman" w:cs="Times New Roman"/>
+          <w:color w:val="000000" w:themeColor="text1"/>
+          <w:sz w:val="28"/>
+          <w:szCs w:val="28"/>
+        </w:rPr>
+      </w:pPr>
+      <w:r>
+        <w:rPr>
+          <w:rFonts w:ascii="Times New Roman" w:hAnsi="Times New Roman" w:cs="Times New Roman"/>
+          <w:color w:val="000000" w:themeColor="text1"/>
+          <w:sz w:val="28"/>
+          <w:szCs w:val="28"/>
+        </w:rPr>
+        <w:t xml:space="preserve">+ Sử dụng thuộc tính </w:t>
+      </w:r>
       <w:r>
         <w:rPr>
           <w:rFonts w:ascii="Times New Roman" w:hAnsi="Times New Roman" w:cs="Times New Roman"/>
@@ -12146,35 +11702,25 @@
           <w:sz w:val="28"/>
           <w:szCs w:val="28"/>
         </w:rPr>
-        <w:t>left</w:t>
-      </w:r>
-      <w:r>
-        <w:rPr>
-          <w:rFonts w:ascii="Times New Roman" w:hAnsi="Times New Roman" w:cs="Times New Roman"/>
-          <w:color w:val="000000" w:themeColor="text1"/>
-          <w:sz w:val="28"/>
-          <w:szCs w:val="28"/>
-        </w:rPr>
-        <w:t xml:space="preserve">  để</w:t>
-      </w:r>
-      <w:proofErr w:type="gramEnd"/>
-      <w:r>
-        <w:rPr>
-          <w:rFonts w:ascii="Times New Roman" w:hAnsi="Times New Roman" w:cs="Times New Roman"/>
-          <w:color w:val="000000" w:themeColor="text1"/>
-          <w:sz w:val="28"/>
-          <w:szCs w:val="28"/>
-        </w:rPr>
-        <w:t xml:space="preserve"> dành khoảng trống cho biểu tượ</w:t>
-      </w:r>
-      <w:r>
-        <w:rPr>
-          <w:rFonts w:ascii="Times New Roman" w:hAnsi="Times New Roman" w:cs="Times New Roman"/>
-          <w:color w:val="000000" w:themeColor="text1"/>
-          <w:sz w:val="28"/>
-          <w:szCs w:val="28"/>
-        </w:rPr>
-        <w:t>ng:</w:t>
+        <w:t xml:space="preserve">transition </w:t>
+      </w:r>
+      <w:r>
+        <w:rPr>
+          <w:rFonts w:ascii="Times New Roman" w:hAnsi="Times New Roman" w:cs="Times New Roman"/>
+          <w:color w:val="000000" w:themeColor="text1"/>
+          <w:sz w:val="28"/>
+          <w:szCs w:val="28"/>
+        </w:rPr>
+        <w:t>trong CSS để tạo hiệu ứng chiều rộng cho trường tìm kiếm khi người dùng click chuột vào trường nhập văn bả</w:t>
+      </w:r>
+      <w:r>
+        <w:rPr>
+          <w:rFonts w:ascii="Times New Roman" w:hAnsi="Times New Roman" w:cs="Times New Roman"/>
+          <w:color w:val="000000" w:themeColor="text1"/>
+          <w:sz w:val="28"/>
+          <w:szCs w:val="28"/>
+        </w:rPr>
+        <w:t>n.</w:t>
       </w:r>
     </w:p>
     <w:p>
@@ -12196,7 +11742,7 @@
           <w:sz w:val="28"/>
           <w:szCs w:val="28"/>
         </w:rPr>
-        <w:t xml:space="preserve">- Thêm hiệu ứng tìm kiếm cho trường đầu vào: </w:t>
+        <w:t>- Tạo kiểu cho Textareas:</w:t>
       </w:r>
     </w:p>
     <w:p>
@@ -12228,78 +11774,6 @@
           <w:sz w:val="28"/>
           <w:szCs w:val="28"/>
         </w:rPr>
-        <w:t xml:space="preserve">transition </w:t>
-      </w:r>
-      <w:r>
-        <w:rPr>
-          <w:rFonts w:ascii="Times New Roman" w:hAnsi="Times New Roman" w:cs="Times New Roman"/>
-          <w:color w:val="000000" w:themeColor="text1"/>
-          <w:sz w:val="28"/>
-          <w:szCs w:val="28"/>
-        </w:rPr>
-        <w:t>trong CSS để tạo hiệu ứng chiều rộng cho trường tìm kiếm khi người dùng click chuột vào trường nhập văn bả</w:t>
-      </w:r>
-      <w:r>
-        <w:rPr>
-          <w:rFonts w:ascii="Times New Roman" w:hAnsi="Times New Roman" w:cs="Times New Roman"/>
-          <w:color w:val="000000" w:themeColor="text1"/>
-          <w:sz w:val="28"/>
-          <w:szCs w:val="28"/>
-        </w:rPr>
-        <w:t>n.</w:t>
-      </w:r>
-    </w:p>
-    <w:p>
-      <w:pPr>
-        <w:spacing w:before="30" w:after="30" w:line="360" w:lineRule="auto"/>
-        <w:ind w:left="397" w:right="397"/>
-        <w:jc w:val="both"/>
-        <w:rPr>
-          <w:rFonts w:ascii="Times New Roman" w:hAnsi="Times New Roman" w:cs="Times New Roman"/>
-          <w:color w:val="000000" w:themeColor="text1"/>
-          <w:sz w:val="28"/>
-          <w:szCs w:val="28"/>
-        </w:rPr>
-      </w:pPr>
-      <w:r>
-        <w:rPr>
-          <w:rFonts w:ascii="Times New Roman" w:hAnsi="Times New Roman" w:cs="Times New Roman"/>
-          <w:color w:val="000000" w:themeColor="text1"/>
-          <w:sz w:val="28"/>
-          <w:szCs w:val="28"/>
-        </w:rPr>
-        <w:t>- Tạo kiểu cho Textareas:</w:t>
-      </w:r>
-    </w:p>
-    <w:p>
-      <w:pPr>
-        <w:spacing w:before="30" w:after="30" w:line="360" w:lineRule="auto"/>
-        <w:ind w:left="397" w:right="397"/>
-        <w:jc w:val="both"/>
-        <w:rPr>
-          <w:rFonts w:ascii="Times New Roman" w:hAnsi="Times New Roman" w:cs="Times New Roman"/>
-          <w:color w:val="000000" w:themeColor="text1"/>
-          <w:sz w:val="28"/>
-          <w:szCs w:val="28"/>
-        </w:rPr>
-      </w:pPr>
-      <w:r>
-        <w:rPr>
-          <w:rFonts w:ascii="Times New Roman" w:hAnsi="Times New Roman" w:cs="Times New Roman"/>
-          <w:color w:val="000000" w:themeColor="text1"/>
-          <w:sz w:val="28"/>
-          <w:szCs w:val="28"/>
-        </w:rPr>
-        <w:t xml:space="preserve">+ Sử dụng thuộc tính </w:t>
-      </w:r>
-      <w:r>
-        <w:rPr>
-          <w:rFonts w:ascii="Times New Roman" w:hAnsi="Times New Roman" w:cs="Times New Roman"/>
-          <w:i/>
-          <w:color w:val="000000" w:themeColor="text1"/>
-          <w:sz w:val="28"/>
-          <w:szCs w:val="28"/>
-        </w:rPr>
         <w:t>resize</w:t>
       </w:r>
       <w:r>
@@ -12309,27 +11783,7 @@
           <w:sz w:val="28"/>
           <w:szCs w:val="28"/>
         </w:rPr>
-        <w:t xml:space="preserve"> để ngăn các vùng văn bản bị thay đổi kích thước </w:t>
-      </w:r>
-      <w:proofErr w:type="gramStart"/>
-      <w:r>
-        <w:rPr>
-          <w:rFonts w:ascii="Times New Roman" w:hAnsi="Times New Roman" w:cs="Times New Roman"/>
-          <w:color w:val="000000" w:themeColor="text1"/>
-          <w:sz w:val="28"/>
-          <w:szCs w:val="28"/>
-        </w:rPr>
-        <w:t>( tắt</w:t>
-      </w:r>
-      <w:proofErr w:type="gramEnd"/>
-      <w:r>
-        <w:rPr>
-          <w:rFonts w:ascii="Times New Roman" w:hAnsi="Times New Roman" w:cs="Times New Roman"/>
-          <w:color w:val="000000" w:themeColor="text1"/>
-          <w:sz w:val="28"/>
-          <w:szCs w:val="28"/>
-        </w:rPr>
-        <w:t xml:space="preserve"> “grabber” ở góc dưới cùng bên phải):</w:t>
+        <w:t xml:space="preserve"> để ngăn các vùng văn bản bị thay đổi kích thước ( tắt “grabber” ở góc dưới cùng bên phải):</w:t>
       </w:r>
     </w:p>
     <w:p>
@@ -12405,7 +11859,7 @@
                     <pic:cNvPicPr/>
                   </pic:nvPicPr>
                   <pic:blipFill>
-                    <a:blip r:embed="rId35"/>
+                    <a:blip r:embed="rId31"/>
                     <a:stretch>
                       <a:fillRect/>
                     </a:stretch>
@@ -12458,8 +11912,8 @@
           <w:szCs w:val="28"/>
         </w:rPr>
       </w:pPr>
-      <w:bookmarkStart w:id="24" w:name="_Toc146308046"/>
-      <w:bookmarkStart w:id="25" w:name="_Toc146468311"/>
+      <w:bookmarkStart w:id="25" w:name="_Toc146308046"/>
+      <w:bookmarkStart w:id="26" w:name="_Toc146468311"/>
       <w:r>
         <w:rPr>
           <w:rFonts w:ascii="Times New Roman" w:hAnsi="Times New Roman" w:cs="Times New Roman"/>
@@ -12470,8 +11924,8 @@
         </w:rPr>
         <w:t>4.3. Sử dụng JavaScript để xử lý dữ liệu từ biểu mẫu (vd: kiểm tra dữ liệu hợp lệ).</w:t>
       </w:r>
-      <w:bookmarkEnd w:id="24"/>
       <w:bookmarkEnd w:id="25"/>
+      <w:bookmarkEnd w:id="26"/>
     </w:p>
     <w:p>
       <w:pPr>
@@ -12487,8 +11941,8 @@
           <w:szCs w:val="28"/>
         </w:rPr>
       </w:pPr>
-      <w:bookmarkStart w:id="26" w:name="_Toc146308047"/>
-      <w:bookmarkStart w:id="27" w:name="_Toc146468312"/>
+      <w:bookmarkStart w:id="27" w:name="_Toc146308047"/>
+      <w:bookmarkStart w:id="28" w:name="_Toc146468312"/>
       <w:r>
         <w:rPr>
           <w:rStyle w:val="Heading3Char"/>
@@ -12500,8 +11954,8 @@
         </w:rPr>
         <w:t>a. Truy cập đến form dùng javascript</w:t>
       </w:r>
-      <w:bookmarkEnd w:id="26"/>
       <w:bookmarkEnd w:id="27"/>
+      <w:bookmarkEnd w:id="28"/>
       <w:r>
         <w:rPr>
           <w:rFonts w:ascii="Times New Roman" w:hAnsi="Times New Roman" w:cs="Times New Roman"/>
@@ -12545,20 +11999,8 @@
           <w:szCs w:val="28"/>
           <w:lang w:val="vi-VN"/>
         </w:rPr>
-        <w:t xml:space="preserve">ằng cách </w:t>
-      </w:r>
-      <w:proofErr w:type="gramStart"/>
-      <w:r>
-        <w:rPr>
-          <w:rFonts w:ascii="Times New Roman" w:hAnsi="Times New Roman" w:cs="Times New Roman"/>
-          <w:color w:val="000000" w:themeColor="text1"/>
-          <w:sz w:val="28"/>
-          <w:szCs w:val="28"/>
-          <w:lang w:val="vi-VN"/>
-        </w:rPr>
-        <w:t>sau :</w:t>
-      </w:r>
-      <w:proofErr w:type="gramEnd"/>
+        <w:t>ằng cách sau :</w:t>
+      </w:r>
     </w:p>
     <w:p>
       <w:pPr>
@@ -12873,27 +12315,7 @@
           <w:szCs w:val="28"/>
         </w:rPr>
         <w:tab/>
-        <w:t>console.log(</w:t>
-      </w:r>
-      <w:proofErr w:type="gramStart"/>
-      <w:r>
-        <w:rPr>
-          <w:rFonts w:ascii="Times New Roman" w:hAnsi="Times New Roman" w:cs="Times New Roman"/>
-          <w:color w:val="000000" w:themeColor="text1"/>
-          <w:sz w:val="28"/>
-          <w:szCs w:val="28"/>
-        </w:rPr>
-        <w:t>document.timkiem</w:t>
-      </w:r>
-      <w:proofErr w:type="gramEnd"/>
-      <w:r>
-        <w:rPr>
-          <w:rFonts w:ascii="Times New Roman" w:hAnsi="Times New Roman" w:cs="Times New Roman"/>
-          <w:color w:val="000000" w:themeColor="text1"/>
-          <w:sz w:val="28"/>
-          <w:szCs w:val="28"/>
-        </w:rPr>
-        <w:t>.tukhoa.value); //Từ khóa</w:t>
+        <w:t>console.log(document.timkiem.tukhoa.value); //Từ khóa</w:t>
       </w:r>
     </w:p>
     <w:p>
@@ -12917,27 +12339,7 @@
           <w:szCs w:val="28"/>
         </w:rPr>
         <w:tab/>
-        <w:t>console.log(</w:t>
-      </w:r>
-      <w:proofErr w:type="gramStart"/>
-      <w:r>
-        <w:rPr>
-          <w:rFonts w:ascii="Times New Roman" w:hAnsi="Times New Roman" w:cs="Times New Roman"/>
-          <w:color w:val="000000" w:themeColor="text1"/>
-          <w:sz w:val="28"/>
-          <w:szCs w:val="28"/>
-        </w:rPr>
-        <w:t>document.forms</w:t>
-      </w:r>
-      <w:proofErr w:type="gramEnd"/>
-      <w:r>
-        <w:rPr>
-          <w:rFonts w:ascii="Times New Roman" w:hAnsi="Times New Roman" w:cs="Times New Roman"/>
-          <w:color w:val="000000" w:themeColor="text1"/>
-          <w:sz w:val="28"/>
-          <w:szCs w:val="28"/>
-        </w:rPr>
-        <w:t>[1].un.value); //teonv</w:t>
+        <w:t>console.log(document.forms[1].un.value); //teonv</w:t>
       </w:r>
     </w:p>
     <w:p>
@@ -12962,27 +12364,7 @@
         </w:rPr>
         <w:lastRenderedPageBreak/>
         <w:tab/>
-        <w:t>console.log(</w:t>
-      </w:r>
-      <w:proofErr w:type="gramStart"/>
-      <w:r>
-        <w:rPr>
-          <w:rFonts w:ascii="Times New Roman" w:hAnsi="Times New Roman" w:cs="Times New Roman"/>
-          <w:color w:val="000000" w:themeColor="text1"/>
-          <w:sz w:val="28"/>
-          <w:szCs w:val="28"/>
-        </w:rPr>
-        <w:t>document.forms</w:t>
-      </w:r>
-      <w:proofErr w:type="gramEnd"/>
-      <w:r>
-        <w:rPr>
-          <w:rFonts w:ascii="Times New Roman" w:hAnsi="Times New Roman" w:cs="Times New Roman"/>
-          <w:color w:val="000000" w:themeColor="text1"/>
-          <w:sz w:val="28"/>
-          <w:szCs w:val="28"/>
-        </w:rPr>
-        <w:t>['dangnhap'].pw.value); //123</w:t>
+        <w:t>console.log(document.forms['dangnhap'].pw.value); //123</w:t>
       </w:r>
     </w:p>
     <w:p>
@@ -13026,8 +12408,8 @@
           <w:lang w:val="vi-VN"/>
         </w:rPr>
       </w:pPr>
-      <w:bookmarkStart w:id="28" w:name="_Toc146308048"/>
-      <w:bookmarkStart w:id="29" w:name="_Toc146468313"/>
+      <w:bookmarkStart w:id="29" w:name="_Toc146308048"/>
+      <w:bookmarkStart w:id="30" w:name="_Toc146468313"/>
       <w:r>
         <w:rPr>
           <w:rFonts w:ascii="Times New Roman" w:hAnsi="Times New Roman" w:cs="Times New Roman"/>
@@ -13039,8 +12421,8 @@
         </w:rPr>
         <w:t>b.Truy cập đến các control trong form để lấy value</w:t>
       </w:r>
-      <w:bookmarkEnd w:id="28"/>
       <w:bookmarkEnd w:id="29"/>
+      <w:bookmarkEnd w:id="30"/>
       <w:r>
         <w:rPr>
           <w:rFonts w:ascii="Times New Roman" w:hAnsi="Times New Roman" w:cs="Times New Roman"/>
@@ -13296,27 +12678,7 @@
           <w:sz w:val="28"/>
           <w:szCs w:val="28"/>
         </w:rPr>
-        <w:t xml:space="preserve">    t = </w:t>
-      </w:r>
-      <w:proofErr w:type="gramStart"/>
-      <w:r>
-        <w:rPr>
-          <w:rFonts w:ascii="Times New Roman" w:hAnsi="Times New Roman" w:cs="Times New Roman"/>
-          <w:color w:val="000000" w:themeColor="text1"/>
-          <w:sz w:val="28"/>
-          <w:szCs w:val="28"/>
-        </w:rPr>
-        <w:t>document.tk.tukhoa</w:t>
-      </w:r>
-      <w:proofErr w:type="gramEnd"/>
-      <w:r>
-        <w:rPr>
-          <w:rFonts w:ascii="Times New Roman" w:hAnsi="Times New Roman" w:cs="Times New Roman"/>
-          <w:color w:val="000000" w:themeColor="text1"/>
-          <w:sz w:val="28"/>
-          <w:szCs w:val="28"/>
-        </w:rPr>
-        <w:t>.value; //Từ khóa</w:t>
+        <w:t xml:space="preserve">    t = document.tk.tukhoa.value; //Từ khóa</w:t>
       </w:r>
     </w:p>
     <w:p>
@@ -13339,27 +12701,7 @@
           <w:sz w:val="28"/>
           <w:szCs w:val="28"/>
         </w:rPr>
-        <w:t xml:space="preserve">    t = </w:t>
-      </w:r>
-      <w:proofErr w:type="gramStart"/>
-      <w:r>
-        <w:rPr>
-          <w:rFonts w:ascii="Times New Roman" w:hAnsi="Times New Roman" w:cs="Times New Roman"/>
-          <w:color w:val="000000" w:themeColor="text1"/>
-          <w:sz w:val="28"/>
-          <w:szCs w:val="28"/>
-        </w:rPr>
-        <w:t>document.forms</w:t>
-      </w:r>
-      <w:proofErr w:type="gramEnd"/>
-      <w:r>
-        <w:rPr>
-          <w:rFonts w:ascii="Times New Roman" w:hAnsi="Times New Roman" w:cs="Times New Roman"/>
-          <w:color w:val="000000" w:themeColor="text1"/>
-          <w:sz w:val="28"/>
-          <w:szCs w:val="28"/>
-        </w:rPr>
-        <w:t>[0].tukhoa.value; //Từ khóa</w:t>
+        <w:t xml:space="preserve">    t = document.forms[0].tukhoa.value; //Từ khóa</w:t>
       </w:r>
     </w:p>
     <w:p>
@@ -13382,27 +12724,7 @@
           <w:sz w:val="28"/>
           <w:szCs w:val="28"/>
         </w:rPr>
-        <w:t xml:space="preserve">    t = </w:t>
-      </w:r>
-      <w:proofErr w:type="gramStart"/>
-      <w:r>
-        <w:rPr>
-          <w:rFonts w:ascii="Times New Roman" w:hAnsi="Times New Roman" w:cs="Times New Roman"/>
-          <w:color w:val="000000" w:themeColor="text1"/>
-          <w:sz w:val="28"/>
-          <w:szCs w:val="28"/>
-        </w:rPr>
-        <w:t>document.getElementById</w:t>
-      </w:r>
-      <w:proofErr w:type="gramEnd"/>
-      <w:r>
-        <w:rPr>
-          <w:rFonts w:ascii="Times New Roman" w:hAnsi="Times New Roman" w:cs="Times New Roman"/>
-          <w:color w:val="000000" w:themeColor="text1"/>
-          <w:sz w:val="28"/>
-          <w:szCs w:val="28"/>
-        </w:rPr>
-        <w:t>("kw").value; //Từ khóa</w:t>
+        <w:t xml:space="preserve">    t = document.getElementById("kw").value; //Từ khóa</w:t>
       </w:r>
     </w:p>
     <w:p>
@@ -13444,8 +12766,8 @@
           <w:lang w:val="vi-VN"/>
         </w:rPr>
       </w:pPr>
-      <w:bookmarkStart w:id="30" w:name="_Toc146308049"/>
-      <w:bookmarkStart w:id="31" w:name="_Toc146468314"/>
+      <w:bookmarkStart w:id="31" w:name="_Toc146308049"/>
+      <w:bookmarkStart w:id="32" w:name="_Toc146468314"/>
       <w:r>
         <w:rPr>
           <w:rFonts w:ascii="Times New Roman" w:hAnsi="Times New Roman" w:cs="Times New Roman"/>
@@ -13457,8 +12779,8 @@
         </w:rPr>
         <w:t>c. Kiểm tra dữ liệu trong Form với JavaScript</w:t>
       </w:r>
-      <w:bookmarkEnd w:id="30"/>
       <w:bookmarkEnd w:id="31"/>
+      <w:bookmarkEnd w:id="32"/>
       <w:r>
         <w:rPr>
           <w:rFonts w:ascii="Times New Roman" w:hAnsi="Times New Roman" w:cs="Times New Roman"/>
@@ -13567,21 +12889,8 @@
           <w:shd w:val="clear" w:color="auto" w:fill="FFFFFF"/>
           <w:lang w:val="vi-VN"/>
         </w:rPr>
-        <w:t xml:space="preserve">Ví </w:t>
-      </w:r>
-      <w:proofErr w:type="gramStart"/>
-      <w:r>
-        <w:rPr>
-          <w:rFonts w:ascii="Times New Roman" w:hAnsi="Times New Roman" w:cs="Times New Roman"/>
-          <w:color w:val="000000" w:themeColor="text1"/>
-          <w:sz w:val="28"/>
-          <w:szCs w:val="28"/>
-          <w:shd w:val="clear" w:color="auto" w:fill="FFFFFF"/>
-          <w:lang w:val="vi-VN"/>
-        </w:rPr>
-        <w:t>dụ :</w:t>
-      </w:r>
-      <w:proofErr w:type="gramEnd"/>
+        <w:t>Ví dụ :</w:t>
+      </w:r>
     </w:p>
     <w:p>
       <w:pPr>
@@ -13613,29 +12922,7 @@
           <w:sz w:val="28"/>
           <w:szCs w:val="28"/>
         </w:rPr>
-        <w:t xml:space="preserve">onsubmit="return </w:t>
-      </w:r>
-      <w:proofErr w:type="gramStart"/>
-      <w:r>
-        <w:rPr>
-          <w:rStyle w:val="Strong"/>
-          <w:rFonts w:ascii="Times New Roman" w:hAnsi="Times New Roman" w:cs="Times New Roman"/>
-          <w:color w:val="000000" w:themeColor="text1"/>
-          <w:sz w:val="28"/>
-          <w:szCs w:val="28"/>
-        </w:rPr>
-        <w:t>kiemtra(</w:t>
-      </w:r>
-      <w:proofErr w:type="gramEnd"/>
-      <w:r>
-        <w:rPr>
-          <w:rStyle w:val="Strong"/>
-          <w:rFonts w:ascii="Times New Roman" w:hAnsi="Times New Roman" w:cs="Times New Roman"/>
-          <w:color w:val="000000" w:themeColor="text1"/>
-          <w:sz w:val="28"/>
-          <w:szCs w:val="28"/>
-        </w:rPr>
-        <w:t>)"</w:t>
+        <w:t>onsubmit="return kiemtra()"</w:t>
       </w:r>
       <w:r>
         <w:rPr>
@@ -13944,13 +13231,13 @@
       <w:pPr>
         <w:pStyle w:val="Heading1"/>
       </w:pPr>
-      <w:bookmarkStart w:id="32" w:name="_Toc146308050"/>
-      <w:bookmarkStart w:id="33" w:name="_Toc146468315"/>
+      <w:bookmarkStart w:id="33" w:name="_Toc146308050"/>
+      <w:bookmarkStart w:id="34" w:name="_Toc146468315"/>
       <w:r>
         <w:t>5. Quy trình phát triển web</w:t>
       </w:r>
-      <w:bookmarkEnd w:id="32"/>
       <w:bookmarkEnd w:id="33"/>
+      <w:bookmarkEnd w:id="34"/>
     </w:p>
     <w:p>
       <w:pPr>
@@ -13963,8 +13250,8 @@
           <w:szCs w:val="28"/>
         </w:rPr>
       </w:pPr>
-      <w:bookmarkStart w:id="34" w:name="_Toc146308051"/>
-      <w:bookmarkStart w:id="35" w:name="_Toc146468316"/>
+      <w:bookmarkStart w:id="35" w:name="_Toc146308051"/>
+      <w:bookmarkStart w:id="36" w:name="_Toc146468316"/>
       <w:r>
         <w:rPr>
           <w:rFonts w:ascii="Times New Roman" w:hAnsi="Times New Roman" w:cs="Times New Roman"/>
@@ -13975,8 +13262,8 @@
         </w:rPr>
         <w:t>5.1. Giới thiệu về quy trình phát triển web từ lập kế hoạch đến triển khai trang web.</w:t>
       </w:r>
-      <w:bookmarkEnd w:id="34"/>
       <w:bookmarkEnd w:id="35"/>
+      <w:bookmarkEnd w:id="36"/>
     </w:p>
     <w:p>
       <w:pPr>
@@ -14428,8 +13715,8 @@
           <w:szCs w:val="28"/>
         </w:rPr>
       </w:pPr>
-      <w:bookmarkStart w:id="36" w:name="_Toc146308052"/>
-      <w:bookmarkStart w:id="37" w:name="_Toc146468317"/>
+      <w:bookmarkStart w:id="37" w:name="_Toc146308052"/>
+      <w:bookmarkStart w:id="38" w:name="_Toc146468317"/>
       <w:r>
         <w:rPr>
           <w:rFonts w:ascii="Times New Roman" w:hAnsi="Times New Roman" w:cs="Times New Roman"/>
@@ -14460,8 +13747,8 @@
         </w:rPr>
         <w:t>triển, kiểm thử, và triển khai.</w:t>
       </w:r>
-      <w:bookmarkEnd w:id="36"/>
       <w:bookmarkEnd w:id="37"/>
+      <w:bookmarkEnd w:id="38"/>
     </w:p>
     <w:p>
       <w:pPr>
@@ -14664,7 +13951,7 @@
         <w:lastRenderedPageBreak/>
         <w:t>bảo mật. Các bước này có thể thay đổi phụ thuộc vào quy mô và phạm vi của dự</w:t>
       </w:r>
-      <w:bookmarkStart w:id="38" w:name="_Toc146308053"/>
+      <w:bookmarkStart w:id="39" w:name="_Toc146308053"/>
       <w:r>
         <w:rPr>
           <w:rFonts w:ascii="Times New Roman" w:hAnsi="Times New Roman" w:cs="Times New Roman"/>
@@ -14693,7 +13980,7 @@
         </w:rPr>
         <w:t>quản lý dự án và phát triển.</w:t>
       </w:r>
-      <w:bookmarkEnd w:id="38"/>
+      <w:bookmarkEnd w:id="39"/>
     </w:p>
     <w:p>
       <w:pPr>
@@ -14706,7 +13993,7 @@
           <w:szCs w:val="28"/>
         </w:rPr>
       </w:pPr>
-      <w:bookmarkStart w:id="39" w:name="_Toc146468318"/>
+      <w:bookmarkStart w:id="40" w:name="_Toc146468318"/>
       <w:r>
         <w:rPr>
           <w:rFonts w:ascii="Times New Roman" w:hAnsi="Times New Roman" w:cs="Times New Roman"/>
@@ -14717,8 +14004,6 @@
         </w:rPr>
         <w:t>5.3 : Hướng dẫn về vai trò và trách nhiệm của từng thành viên trong nhóm, bao gồm quản lý dự án và phát triển.</w:t>
       </w:r>
-      <w:bookmarkStart w:id="40" w:name="_GoBack"/>
-      <w:bookmarkEnd w:id="39"/>
       <w:bookmarkEnd w:id="40"/>
     </w:p>
     <w:p>
@@ -15245,7 +14530,7 @@
           <w:u w:val="single"/>
         </w:rPr>
       </w:pPr>
-      <w:hyperlink r:id="rId36" w:history="1">
+      <w:hyperlink r:id="rId32" w:history="1">
         <w:r>
           <w:rPr>
             <w:rStyle w:val="Hyperlink"/>
@@ -15307,7 +14592,7 @@
         </w:rPr>
         <w:t xml:space="preserve">- Link tài liệu: </w:t>
       </w:r>
-      <w:hyperlink r:id="rId37" w:anchor="text" w:history="1">
+      <w:hyperlink r:id="rId33" w:anchor="text" w:history="1">
         <w:r>
           <w:rPr>
             <w:rStyle w:val="Hyperlink"/>
@@ -15355,7 +14640,7 @@
         </w:rPr>
         <w:t xml:space="preserve">Link tài liệu: </w:t>
       </w:r>
-      <w:hyperlink r:id="rId38" w:anchor="javascript-la-gi" w:history="1">
+      <w:hyperlink r:id="rId34" w:anchor="javascript-la-gi" w:history="1">
         <w:r>
           <w:rPr>
             <w:rStyle w:val="Hyperlink"/>
@@ -15408,7 +14693,7 @@
           <w:lang w:val="vi-VN"/>
         </w:rPr>
       </w:pPr>
-      <w:hyperlink r:id="rId39" w:history="1">
+      <w:hyperlink r:id="rId35" w:history="1">
         <w:r>
           <w:rPr>
             <w:rStyle w:val="Hyperlink"/>
@@ -15473,7 +14758,7 @@
         </w:rPr>
         <w:t>(</w:t>
       </w:r>
-      <w:hyperlink r:id="rId40" w:history="1">
+      <w:hyperlink r:id="rId36" w:history="1">
         <w:r>
           <w:rPr>
             <w:rStyle w:val="Hyperlink"/>
@@ -15668,7 +14953,7 @@
           <w:lang w:val="vi-VN"/>
         </w:rPr>
       </w:pPr>
-      <w:hyperlink r:id="rId41" w:history="1">
+      <w:hyperlink r:id="rId37" w:history="1">
         <w:r>
           <w:rPr>
             <w:rStyle w:val="Hyperlink"/>
@@ -15722,7 +15007,7 @@
           <w:lang w:val="vi-VN"/>
         </w:rPr>
       </w:pPr>
-      <w:hyperlink r:id="rId42" w:history="1">
+      <w:hyperlink r:id="rId38" w:history="1">
         <w:r>
           <w:rPr>
             <w:rStyle w:val="Hyperlink"/>
@@ -18941,7 +18226,7 @@
 </file>
 
 <file path=customXml/itemProps1.xml><?xml version="1.0" encoding="utf-8"?>
-<ds:datastoreItem xmlns:ds="http://schemas.openxmlformats.org/officeDocument/2006/customXml" ds:itemID="{6FE817AA-9210-43FF-9178-77F198C8250E}">
+<ds:datastoreItem xmlns:ds="http://schemas.openxmlformats.org/officeDocument/2006/customXml" ds:itemID="{5D752B70-110D-422F-A92E-EE4B62D1B860}">
   <ds:schemaRefs>
     <ds:schemaRef ds:uri="http://schemas.openxmlformats.org/officeDocument/2006/bibliography"/>
   </ds:schemaRefs>
